--- a/LB07/Белый ящик.docx
+++ b/LB07/Белый ящик.docx
@@ -2,6 +2,84 @@
 <file path=word/document.xml><?xml version="1.0" encoding="utf-8"?>
 <w:document xmlns:o="urn:schemas-microsoft-com:office:office" xmlns:r="http://schemas.openxmlformats.org/officeDocument/2006/relationships" xmlns:v="urn:schemas-microsoft-com:vml" xmlns:w="http://schemas.openxmlformats.org/wordprocessingml/2006/main" xmlns:w10="urn:schemas-microsoft-com:office:word" xmlns:wp="http://schemas.openxmlformats.org/drawingml/2006/wordprocessingDrawing" xmlns:wps="http://schemas.microsoft.com/office/word/2010/wordprocessingShape" xmlns:wpg="http://schemas.microsoft.com/office/word/2010/wordprocessingGroup" xmlns:mc="http://schemas.openxmlformats.org/markup-compatibility/2006" xmlns:wp14="http://schemas.microsoft.com/office/word/2010/wordprocessingDrawing" xmlns:w14="http://schemas.microsoft.com/office/word/2010/wordml" mc:Ignorable="w14 wp14">
   <w:body>
+    <w:p>
+      <w:pPr>
+        <w:pStyle w:val="Normal"/>
+        <w:bidi w:val="0"/>
+        <w:jc w:val="left"/>
+        <w:rPr/>
+      </w:pPr>
+      <w:r>
+        <w:rPr/>
+      </w:r>
+    </w:p>
+    <w:p>
+      <w:pPr>
+        <w:pStyle w:val="Normal"/>
+        <w:bidi w:val="0"/>
+        <w:jc w:val="left"/>
+        <w:rPr/>
+      </w:pPr>
+      <w:r>
+        <w:rPr/>
+        <w:drawing>
+          <wp:anchor behindDoc="0" distT="0" distB="0" distL="0" distR="0" simplePos="0" locked="0" layoutInCell="0" allowOverlap="1" relativeHeight="2">
+            <wp:simplePos x="0" y="0"/>
+            <wp:positionH relativeFrom="column">
+              <wp:posOffset>7620</wp:posOffset>
+            </wp:positionH>
+            <wp:positionV relativeFrom="paragraph">
+              <wp:posOffset>635</wp:posOffset>
+            </wp:positionV>
+            <wp:extent cx="3152775" cy="5438775"/>
+            <wp:effectExtent l="0" t="0" r="0" b="0"/>
+            <wp:wrapTopAndBottom/>
+            <wp:docPr id="1" name="Изображение1" descr=""/>
+            <wp:cNvGraphicFramePr>
+              <a:graphicFrameLocks xmlns:a="http://schemas.openxmlformats.org/drawingml/2006/main" noChangeAspect="1"/>
+            </wp:cNvGraphicFramePr>
+            <a:graphic xmlns:a="http://schemas.openxmlformats.org/drawingml/2006/main">
+              <a:graphicData uri="http://schemas.openxmlformats.org/drawingml/2006/picture">
+                <pic:pic xmlns:pic="http://schemas.openxmlformats.org/drawingml/2006/picture">
+                  <pic:nvPicPr>
+                    <pic:cNvPr id="1" name="Изображение1" descr=""/>
+                    <pic:cNvPicPr>
+                      <a:picLocks noChangeAspect="1" noChangeArrowheads="1"/>
+                    </pic:cNvPicPr>
+                  </pic:nvPicPr>
+                  <pic:blipFill>
+                    <a:blip r:embed="rId2"/>
+                    <a:stretch>
+                      <a:fillRect/>
+                    </a:stretch>
+                  </pic:blipFill>
+                  <pic:spPr bwMode="auto">
+                    <a:xfrm>
+                      <a:off x="0" y="0"/>
+                      <a:ext cx="3152775" cy="5438775"/>
+                    </a:xfrm>
+                    <a:prstGeom prst="rect">
+                      <a:avLst/>
+                    </a:prstGeom>
+                  </pic:spPr>
+                </pic:pic>
+              </a:graphicData>
+            </a:graphic>
+          </wp:anchor>
+        </w:drawing>
+      </w:r>
+    </w:p>
+    <w:p>
+      <w:pPr>
+        <w:pStyle w:val="Normal"/>
+        <w:bidi w:val="0"/>
+        <w:jc w:val="left"/>
+        <w:rPr/>
+      </w:pPr>
+      <w:r>
+        <w:rPr/>
+      </w:r>
+    </w:p>
     <w:p>
       <w:pPr>
         <w:pStyle w:val="Normal"/>
@@ -32,8 +110,8 @@
         <w:gridCol w:w="1024"/>
         <w:gridCol w:w="1150"/>
         <w:gridCol w:w="1"/>
-        <w:gridCol w:w="1606"/>
-        <w:gridCol w:w="1606"/>
+        <w:gridCol w:w="1608"/>
+        <w:gridCol w:w="1604"/>
       </w:tblGrid>
       <w:tr>
         <w:trPr/>
@@ -50,6 +128,7 @@
           <w:p>
             <w:pPr>
               <w:pStyle w:val="Style19"/>
+              <w:widowControl w:val="false"/>
               <w:tabs>
                 <w:tab w:val="clear" w:pos="720"/>
               </w:tabs>
@@ -74,6 +153,7 @@
           <w:p>
             <w:pPr>
               <w:pStyle w:val="Style19"/>
+              <w:widowControl w:val="false"/>
               <w:tabs>
                 <w:tab w:val="clear" w:pos="720"/>
               </w:tabs>
@@ -87,7 +167,7 @@
         </w:tc>
         <w:tc>
           <w:tcPr>
-            <w:tcW w:w="1607" w:type="dxa"/>
+            <w:tcW w:w="1609" w:type="dxa"/>
             <w:gridSpan w:val="2"/>
             <w:vMerge w:val="restart"/>
             <w:tcBorders>
@@ -99,6 +179,7 @@
           <w:p>
             <w:pPr>
               <w:pStyle w:val="Style19"/>
+              <w:widowControl w:val="false"/>
               <w:tabs>
                 <w:tab w:val="clear" w:pos="720"/>
               </w:tabs>
@@ -112,7 +193,7 @@
         </w:tc>
         <w:tc>
           <w:tcPr>
-            <w:tcW w:w="1606" w:type="dxa"/>
+            <w:tcW w:w="1604" w:type="dxa"/>
             <w:vMerge w:val="restart"/>
             <w:tcBorders>
               <w:top w:val="single" w:sz="2" w:space="0" w:color="000000"/>
@@ -124,6 +205,7 @@
           <w:p>
             <w:pPr>
               <w:pStyle w:val="Style19"/>
+              <w:widowControl w:val="false"/>
               <w:tabs>
                 <w:tab w:val="clear" w:pos="720"/>
               </w:tabs>
@@ -151,6 +233,7 @@
           <w:p>
             <w:pPr>
               <w:pStyle w:val="Style19"/>
+              <w:widowControl w:val="false"/>
               <w:tabs>
                 <w:tab w:val="clear" w:pos="720"/>
               </w:tabs>
@@ -175,6 +258,7 @@
           <w:p>
             <w:pPr>
               <w:pStyle w:val="Style19"/>
+              <w:widowControl w:val="false"/>
               <w:tabs>
                 <w:tab w:val="clear" w:pos="720"/>
               </w:tabs>
@@ -201,6 +285,7 @@
           <w:p>
             <w:pPr>
               <w:pStyle w:val="Style19"/>
+              <w:widowControl w:val="false"/>
               <w:tabs>
                 <w:tab w:val="clear" w:pos="720"/>
               </w:tabs>
@@ -228,6 +313,7 @@
           <w:p>
             <w:pPr>
               <w:pStyle w:val="Style19"/>
+              <w:widowControl w:val="false"/>
               <w:tabs>
                 <w:tab w:val="clear" w:pos="720"/>
               </w:tabs>
@@ -245,7 +331,7 @@
         </w:tc>
         <w:tc>
           <w:tcPr>
-            <w:tcW w:w="1606" w:type="dxa"/>
+            <w:tcW w:w="1608" w:type="dxa"/>
             <w:vMerge w:val="continue"/>
             <w:tcBorders>
               <w:top w:val="single" w:sz="2" w:space="0" w:color="000000"/>
@@ -256,6 +342,7 @@
           <w:p>
             <w:pPr>
               <w:pStyle w:val="Style19"/>
+              <w:widowControl w:val="false"/>
               <w:tabs>
                 <w:tab w:val="clear" w:pos="720"/>
               </w:tabs>
@@ -271,7 +358,7 @@
         </w:tc>
         <w:tc>
           <w:tcPr>
-            <w:tcW w:w="1606" w:type="dxa"/>
+            <w:tcW w:w="1604" w:type="dxa"/>
             <w:vMerge w:val="continue"/>
             <w:tcBorders>
               <w:top w:val="single" w:sz="2" w:space="0" w:color="000000"/>
@@ -283,6 +370,7 @@
           <w:p>
             <w:pPr>
               <w:pStyle w:val="Style19"/>
+              <w:widowControl w:val="false"/>
               <w:tabs>
                 <w:tab w:val="clear" w:pos="720"/>
               </w:tabs>
@@ -312,6 +400,7 @@
           <w:p>
             <w:pPr>
               <w:pStyle w:val="Style19"/>
+              <w:widowControl w:val="false"/>
               <w:tabs>
                 <w:tab w:val="clear" w:pos="720"/>
               </w:tabs>
@@ -339,26 +428,22 @@
           <w:p>
             <w:pPr>
               <w:pStyle w:val="Normal"/>
-              <w:tabs>
-                <w:tab w:val="clear" w:pos="720"/>
-              </w:tabs>
-              <w:rPr/>
-            </w:pPr>
-            <w:r>
-              <w:rPr>
-                <w:rFonts w:ascii="Consolas" w:hAnsi="Consolas"/>
-                <w:color w:val="0000FF"/>
-                <w:sz w:val="19"/>
-              </w:rPr>
-              <w:t>if</w:t>
-            </w:r>
-            <w:r>
-              <w:rPr>
-                <w:rFonts w:ascii="Consolas" w:hAnsi="Consolas"/>
-                <w:color w:val="000000"/>
-                <w:sz w:val="19"/>
-              </w:rPr>
-              <w:t xml:space="preserve"> (a &gt;= b + c || b &gt;= a + c || c &gt;= a + b)</w:t>
+              <w:widowControl w:val="false"/>
+              <w:rPr>
+                <w:lang w:val="en-US"/>
+              </w:rPr>
+            </w:pPr>
+            <w:r>
+              <w:rPr>
+                <w:lang w:val="en-US"/>
+              </w:rPr>
+              <w:t>1</w:t>
+            </w:r>
+            <w:r>
+              <w:rPr>
+                <w:lang w:val="en-US" w:eastAsia="zh-CN" w:bidi="hi-IN"/>
+              </w:rPr>
+              <w:t>A</w:t>
             </w:r>
           </w:p>
         </w:tc>
@@ -373,6 +458,7 @@
           <w:p>
             <w:pPr>
               <w:pStyle w:val="Style19"/>
+              <w:widowControl w:val="false"/>
               <w:tabs>
                 <w:tab w:val="clear" w:pos="720"/>
               </w:tabs>
@@ -399,6 +485,7 @@
           <w:p>
             <w:pPr>
               <w:pStyle w:val="Style19"/>
+              <w:widowControl w:val="false"/>
               <w:tabs>
                 <w:tab w:val="clear" w:pos="720"/>
               </w:tabs>
@@ -426,6 +513,7 @@
           <w:p>
             <w:pPr>
               <w:pStyle w:val="Style19"/>
+              <w:widowControl w:val="false"/>
               <w:tabs>
                 <w:tab w:val="clear" w:pos="720"/>
               </w:tabs>
@@ -443,15 +531,16 @@
         </w:tc>
         <w:tc>
           <w:tcPr>
-            <w:tcW w:w="1606" w:type="dxa"/>
-            <w:tcBorders>
-              <w:left w:val="single" w:sz="2" w:space="0" w:color="000000"/>
-              <w:bottom w:val="single" w:sz="2" w:space="0" w:color="000000"/>
-            </w:tcBorders>
-          </w:tcPr>
-          <w:p>
-            <w:pPr>
-              <w:pStyle w:val="Style19"/>
+            <w:tcW w:w="1608" w:type="dxa"/>
+            <w:tcBorders>
+              <w:left w:val="single" w:sz="2" w:space="0" w:color="000000"/>
+              <w:bottom w:val="single" w:sz="2" w:space="0" w:color="000000"/>
+            </w:tcBorders>
+          </w:tcPr>
+          <w:p>
+            <w:pPr>
+              <w:pStyle w:val="Style19"/>
+              <w:widowControl w:val="false"/>
               <w:tabs>
                 <w:tab w:val="clear" w:pos="720"/>
               </w:tabs>
@@ -467,7 +556,7 @@
         </w:tc>
         <w:tc>
           <w:tcPr>
-            <w:tcW w:w="1606" w:type="dxa"/>
+            <w:tcW w:w="1604" w:type="dxa"/>
             <w:tcBorders>
               <w:left w:val="single" w:sz="2" w:space="0" w:color="000000"/>
               <w:bottom w:val="single" w:sz="2" w:space="0" w:color="000000"/>
@@ -477,6 +566,7 @@
           <w:p>
             <w:pPr>
               <w:pStyle w:val="Style19"/>
+              <w:widowControl w:val="false"/>
               <w:tabs>
                 <w:tab w:val="clear" w:pos="720"/>
               </w:tabs>
@@ -504,28 +594,22 @@
           <w:p>
             <w:pPr>
               <w:pStyle w:val="Normal"/>
-              <w:tabs>
-                <w:tab w:val="clear" w:pos="720"/>
-              </w:tabs>
-              <w:rPr>
-                <w:rFonts w:ascii="Liberation Serif" w:hAnsi="Liberation Serif"/>
-              </w:rPr>
-            </w:pPr>
-            <w:r>
-              <w:rPr>
-                <w:rFonts w:ascii="Consolas" w:hAnsi="Consolas"/>
-                <w:color w:val="0000FF"/>
-                <w:sz w:val="19"/>
-              </w:rPr>
-              <w:t>if</w:t>
-            </w:r>
-            <w:r>
-              <w:rPr>
-                <w:rFonts w:ascii="Consolas" w:hAnsi="Consolas"/>
-                <w:color w:val="000000"/>
-                <w:sz w:val="19"/>
-              </w:rPr>
-              <w:t xml:space="preserve"> (aa == bb + cc || bb == aa + cc || cc == aa + bb)</w:t>
+              <w:widowControl w:val="false"/>
+              <w:rPr>
+                <w:lang w:val="en-US"/>
+              </w:rPr>
+            </w:pPr>
+            <w:r>
+              <w:rPr>
+                <w:lang w:val="en-US"/>
+              </w:rPr>
+              <w:t>2</w:t>
+            </w:r>
+            <w:r>
+              <w:rPr>
+                <w:lang w:val="en-US" w:eastAsia="zh-CN" w:bidi="hi-IN"/>
+              </w:rPr>
+              <w:t>C</w:t>
             </w:r>
           </w:p>
         </w:tc>
@@ -540,6 +624,7 @@
           <w:p>
             <w:pPr>
               <w:pStyle w:val="Style19"/>
+              <w:widowControl w:val="false"/>
               <w:tabs>
                 <w:tab w:val="clear" w:pos="720"/>
               </w:tabs>
@@ -566,6 +651,7 @@
           <w:p>
             <w:pPr>
               <w:pStyle w:val="Style19"/>
+              <w:widowControl w:val="false"/>
               <w:tabs>
                 <w:tab w:val="clear" w:pos="720"/>
               </w:tabs>
@@ -593,6 +679,7 @@
           <w:p>
             <w:pPr>
               <w:pStyle w:val="Style19"/>
+              <w:widowControl w:val="false"/>
               <w:tabs>
                 <w:tab w:val="clear" w:pos="720"/>
               </w:tabs>
@@ -610,15 +697,16 @@
         </w:tc>
         <w:tc>
           <w:tcPr>
-            <w:tcW w:w="1606" w:type="dxa"/>
-            <w:tcBorders>
-              <w:left w:val="single" w:sz="2" w:space="0" w:color="000000"/>
-              <w:bottom w:val="single" w:sz="2" w:space="0" w:color="000000"/>
-            </w:tcBorders>
-          </w:tcPr>
-          <w:p>
-            <w:pPr>
-              <w:pStyle w:val="Style19"/>
+            <w:tcW w:w="1608" w:type="dxa"/>
+            <w:tcBorders>
+              <w:left w:val="single" w:sz="2" w:space="0" w:color="000000"/>
+              <w:bottom w:val="single" w:sz="2" w:space="0" w:color="000000"/>
+            </w:tcBorders>
+          </w:tcPr>
+          <w:p>
+            <w:pPr>
+              <w:pStyle w:val="Style19"/>
+              <w:widowControl w:val="false"/>
               <w:tabs>
                 <w:tab w:val="clear" w:pos="720"/>
               </w:tabs>
@@ -634,7 +722,7 @@
         </w:tc>
         <w:tc>
           <w:tcPr>
-            <w:tcW w:w="1606" w:type="dxa"/>
+            <w:tcW w:w="1604" w:type="dxa"/>
             <w:tcBorders>
               <w:left w:val="single" w:sz="2" w:space="0" w:color="000000"/>
               <w:bottom w:val="single" w:sz="2" w:space="0" w:color="000000"/>
@@ -644,6 +732,7 @@
           <w:p>
             <w:pPr>
               <w:pStyle w:val="Style19"/>
+              <w:widowControl w:val="false"/>
               <w:tabs>
                 <w:tab w:val="clear" w:pos="720"/>
               </w:tabs>
@@ -671,28 +760,16 @@
           <w:p>
             <w:pPr>
               <w:pStyle w:val="Normal"/>
-              <w:tabs>
-                <w:tab w:val="clear" w:pos="720"/>
-              </w:tabs>
-              <w:rPr>
-                <w:rFonts w:ascii="Liberation Serif" w:hAnsi="Liberation Serif"/>
-              </w:rPr>
-            </w:pPr>
-            <w:r>
-              <w:rPr>
-                <w:rFonts w:ascii="Consolas" w:hAnsi="Consolas"/>
-                <w:color w:val="0000FF"/>
-                <w:sz w:val="19"/>
-              </w:rPr>
-              <w:t>if</w:t>
-            </w:r>
-            <w:r>
-              <w:rPr>
-                <w:rFonts w:ascii="Consolas" w:hAnsi="Consolas"/>
-                <w:color w:val="000000"/>
-                <w:sz w:val="19"/>
-              </w:rPr>
-              <w:t xml:space="preserve"> (aa &lt; bb + cc &amp;&amp; bb &lt; aa + cc &amp;&amp; cc &lt; aa + bb)</w:t>
+              <w:widowControl w:val="false"/>
+              <w:rPr>
+                <w:lang w:val="en-US" w:eastAsia="zh-CN" w:bidi="hi-IN"/>
+              </w:rPr>
+            </w:pPr>
+            <w:r>
+              <w:rPr>
+                <w:lang w:val="en-US" w:eastAsia="zh-CN" w:bidi="hi-IN"/>
+              </w:rPr>
+              <w:t>3E</w:t>
             </w:r>
           </w:p>
         </w:tc>
@@ -707,6 +784,7 @@
           <w:p>
             <w:pPr>
               <w:pStyle w:val="Style19"/>
+              <w:widowControl w:val="false"/>
               <w:tabs>
                 <w:tab w:val="clear" w:pos="720"/>
               </w:tabs>
@@ -733,6 +811,7 @@
           <w:p>
             <w:pPr>
               <w:pStyle w:val="Style19"/>
+              <w:widowControl w:val="false"/>
               <w:tabs>
                 <w:tab w:val="clear" w:pos="720"/>
               </w:tabs>
@@ -760,6 +839,7 @@
           <w:p>
             <w:pPr>
               <w:pStyle w:val="Style19"/>
+              <w:widowControl w:val="false"/>
               <w:tabs>
                 <w:tab w:val="clear" w:pos="720"/>
               </w:tabs>
@@ -778,15 +858,16 @@
         </w:tc>
         <w:tc>
           <w:tcPr>
-            <w:tcW w:w="1606" w:type="dxa"/>
-            <w:tcBorders>
-              <w:left w:val="single" w:sz="2" w:space="0" w:color="000000"/>
-              <w:bottom w:val="single" w:sz="2" w:space="0" w:color="000000"/>
-            </w:tcBorders>
-          </w:tcPr>
-          <w:p>
-            <w:pPr>
-              <w:pStyle w:val="Style19"/>
+            <w:tcW w:w="1608" w:type="dxa"/>
+            <w:tcBorders>
+              <w:left w:val="single" w:sz="2" w:space="0" w:color="000000"/>
+              <w:bottom w:val="single" w:sz="2" w:space="0" w:color="000000"/>
+            </w:tcBorders>
+          </w:tcPr>
+          <w:p>
+            <w:pPr>
+              <w:pStyle w:val="Style19"/>
+              <w:widowControl w:val="false"/>
               <w:tabs>
                 <w:tab w:val="clear" w:pos="720"/>
               </w:tabs>
@@ -802,7 +883,7 @@
         </w:tc>
         <w:tc>
           <w:tcPr>
-            <w:tcW w:w="1606" w:type="dxa"/>
+            <w:tcW w:w="1604" w:type="dxa"/>
             <w:tcBorders>
               <w:left w:val="single" w:sz="2" w:space="0" w:color="000000"/>
               <w:bottom w:val="single" w:sz="2" w:space="0" w:color="000000"/>
@@ -812,6 +893,7 @@
           <w:p>
             <w:pPr>
               <w:pStyle w:val="Style19"/>
+              <w:widowControl w:val="false"/>
               <w:tabs>
                 <w:tab w:val="clear" w:pos="720"/>
               </w:tabs>
@@ -839,21 +921,16 @@
           <w:p>
             <w:pPr>
               <w:pStyle w:val="Normal"/>
-              <w:tabs>
-                <w:tab w:val="clear" w:pos="720"/>
-              </w:tabs>
-              <w:rPr>
-                <w:lang w:val="en-US"/>
-              </w:rPr>
-            </w:pPr>
-            <w:r>
-              <w:rPr>
-                <w:rFonts w:ascii="Consolas" w:hAnsi="Consolas"/>
-                <w:color w:val="0000FF"/>
-                <w:sz w:val="19"/>
-                <w:lang w:val="en-US"/>
-              </w:rPr>
-              <w:t>else</w:t>
+              <w:widowControl w:val="false"/>
+              <w:rPr>
+                <w:lang w:val="en-US" w:eastAsia="zh-CN" w:bidi="hi-IN"/>
+              </w:rPr>
+            </w:pPr>
+            <w:r>
+              <w:rPr>
+                <w:lang w:val="en-US" w:eastAsia="zh-CN" w:bidi="hi-IN"/>
+              </w:rPr>
+              <w:t>3F</w:t>
             </w:r>
           </w:p>
         </w:tc>
@@ -868,6 +945,7 @@
           <w:p>
             <w:pPr>
               <w:pStyle w:val="Style19"/>
+              <w:widowControl w:val="false"/>
               <w:tabs>
                 <w:tab w:val="clear" w:pos="720"/>
               </w:tabs>
@@ -894,6 +972,7 @@
           <w:p>
             <w:pPr>
               <w:pStyle w:val="Style19"/>
+              <w:widowControl w:val="false"/>
               <w:tabs>
                 <w:tab w:val="clear" w:pos="720"/>
               </w:tabs>
@@ -921,6 +1000,7 @@
           <w:p>
             <w:pPr>
               <w:pStyle w:val="Style19"/>
+              <w:widowControl w:val="false"/>
               <w:tabs>
                 <w:tab w:val="clear" w:pos="720"/>
               </w:tabs>
@@ -938,15 +1018,16 @@
         </w:tc>
         <w:tc>
           <w:tcPr>
-            <w:tcW w:w="1606" w:type="dxa"/>
-            <w:tcBorders>
-              <w:left w:val="single" w:sz="2" w:space="0" w:color="000000"/>
-              <w:bottom w:val="single" w:sz="2" w:space="0" w:color="000000"/>
-            </w:tcBorders>
-          </w:tcPr>
-          <w:p>
-            <w:pPr>
-              <w:pStyle w:val="Style19"/>
+            <w:tcW w:w="1608" w:type="dxa"/>
+            <w:tcBorders>
+              <w:left w:val="single" w:sz="2" w:space="0" w:color="000000"/>
+              <w:bottom w:val="single" w:sz="2" w:space="0" w:color="000000"/>
+            </w:tcBorders>
+          </w:tcPr>
+          <w:p>
+            <w:pPr>
+              <w:pStyle w:val="Style19"/>
+              <w:widowControl w:val="false"/>
               <w:tabs>
                 <w:tab w:val="clear" w:pos="720"/>
               </w:tabs>
@@ -964,7 +1045,7 @@
         </w:tc>
         <w:tc>
           <w:tcPr>
-            <w:tcW w:w="1606" w:type="dxa"/>
+            <w:tcW w:w="1604" w:type="dxa"/>
             <w:tcBorders>
               <w:left w:val="single" w:sz="2" w:space="0" w:color="000000"/>
               <w:bottom w:val="single" w:sz="2" w:space="0" w:color="000000"/>
@@ -974,6 +1055,7 @@
           <w:p>
             <w:pPr>
               <w:pStyle w:val="Style19"/>
+              <w:widowControl w:val="false"/>
               <w:tabs>
                 <w:tab w:val="clear" w:pos="720"/>
               </w:tabs>
@@ -1127,5 +1209,12 @@
     <w:pPr/>
     <w:rPr/>
   </w:style>
+  <w:style w:type="paragraph" w:styleId="Style20">
+    <w:name w:val="Содержимое врезки"/>
+    <w:basedOn w:val="Normal"/>
+    <w:qFormat/>
+    <w:pPr/>
+    <w:rPr/>
+  </w:style>
 </w:styles>
 </file>